--- a/Documentacion/Readme.docx
+++ b/Documentacion/Readme.docx
@@ -48,43 +48,15 @@
       <w:pPr>
         <w:pStyle w:val="Sinespaciado"/>
       </w:pPr>
-      <w:proofErr w:type="spellStart"/>
-      <w:r>
-        <w:t>docker</w:t>
-      </w:r>
-      <w:proofErr w:type="spellEnd"/>
-      <w:r>
-        <w:t xml:space="preserve"> run </w:t>
+      <w:r>
+        <w:t xml:space="preserve">docker run </w:t>
       </w:r>
       <w:r>
         <w:t xml:space="preserve">-d </w:t>
       </w:r>
       <w:r>
-        <w:t>--</w:t>
-      </w:r>
-      <w:proofErr w:type="spellStart"/>
-      <w:r>
-        <w:t>name</w:t>
-      </w:r>
-      <w:proofErr w:type="spellEnd"/>
-      <w:r>
-        <w:t xml:space="preserve"> mongo-</w:t>
-      </w:r>
-      <w:proofErr w:type="spellStart"/>
-      <w:r>
-        <w:t>bootcamp</w:t>
-      </w:r>
-      <w:proofErr w:type="spellEnd"/>
-      <w:r>
-        <w:t xml:space="preserve"> -d -p 27017:27017 </w:t>
-      </w:r>
-      <w:proofErr w:type="spellStart"/>
-      <w:proofErr w:type="gramStart"/>
-      <w:r>
-        <w:t>mongo:latest</w:t>
-      </w:r>
-      <w:proofErr w:type="spellEnd"/>
-      <w:proofErr w:type="gramEnd"/>
+        <w:t>--name mongo-bootcamp -d -p 27017:27017 mongo:latest</w:t>
+      </w:r>
     </w:p>
     <w:p>
       <w:pPr>
@@ -100,84 +72,21 @@
         </w:numPr>
       </w:pPr>
       <w:r>
-        <w:t xml:space="preserve">Iniciar un servicio de </w:t>
-      </w:r>
-      <w:proofErr w:type="spellStart"/>
-      <w:r>
-        <w:t>Identity</w:t>
-      </w:r>
-      <w:proofErr w:type="spellEnd"/>
-      <w:r>
-        <w:t xml:space="preserve"> Management con </w:t>
-      </w:r>
-      <w:proofErr w:type="spellStart"/>
-      <w:r>
-        <w:t>Keycloak</w:t>
-      </w:r>
-      <w:proofErr w:type="spellEnd"/>
-    </w:p>
-    <w:p>
-      <w:pPr>
-        <w:pStyle w:val="Sinespaciado"/>
-      </w:pPr>
-    </w:p>
-    <w:p>
-      <w:pPr>
-        <w:pStyle w:val="Sinespaciado"/>
-      </w:pPr>
-      <w:proofErr w:type="spellStart"/>
-      <w:r>
-        <w:t>docker</w:t>
-      </w:r>
-      <w:proofErr w:type="spellEnd"/>
-      <w:r>
-        <w:t xml:space="preserve"> run -d --</w:t>
-      </w:r>
-      <w:proofErr w:type="spellStart"/>
-      <w:r>
-        <w:t>name</w:t>
-      </w:r>
-      <w:proofErr w:type="spellEnd"/>
-      <w:r>
-        <w:t xml:space="preserve"> </w:t>
-      </w:r>
-      <w:proofErr w:type="spellStart"/>
-      <w:r>
-        <w:t>start-keycloak</w:t>
-      </w:r>
-      <w:proofErr w:type="spellEnd"/>
-      <w:r>
-        <w:t xml:space="preserve"> -p 9999:8080 -e KEYCLOAK_ADMIN=</w:t>
-      </w:r>
-      <w:proofErr w:type="spellStart"/>
-      <w:r>
-        <w:t>admin</w:t>
-      </w:r>
-      <w:proofErr w:type="spellEnd"/>
-      <w:r>
-        <w:t xml:space="preserve"> -e KEYCLOAK_ADMIN_PASSWORD=</w:t>
-      </w:r>
-      <w:proofErr w:type="spellStart"/>
-      <w:r>
-        <w:t>admin</w:t>
-      </w:r>
-      <w:proofErr w:type="spellEnd"/>
-      <w:r>
-        <w:t xml:space="preserve"> quay.io/</w:t>
-      </w:r>
-      <w:proofErr w:type="spellStart"/>
-      <w:r>
-        <w:t>keycloak</w:t>
-      </w:r>
-      <w:proofErr w:type="spellEnd"/>
-      <w:r>
-        <w:t xml:space="preserve">/keycloak:17.0.0 </w:t>
-      </w:r>
-      <w:proofErr w:type="spellStart"/>
-      <w:r>
-        <w:t>start-dev</w:t>
-      </w:r>
-      <w:proofErr w:type="spellEnd"/>
+        <w:t>Iniciar un servicio de Identity Management con Keycloak</w:t>
+      </w:r>
+    </w:p>
+    <w:p>
+      <w:pPr>
+        <w:pStyle w:val="Sinespaciado"/>
+      </w:pPr>
+    </w:p>
+    <w:p>
+      <w:pPr>
+        <w:pStyle w:val="Sinespaciado"/>
+      </w:pPr>
+      <w:r>
+        <w:t>docker run -d --name start-keycloak -p 9999:8080 -e KEYCLOAK_ADMIN=admin -e KEYCLOAK_ADMIN_PASSWORD=admin quay.io/keycloak/keycloak:17.0.0 start-dev</w:t>
+      </w:r>
     </w:p>
     <w:p>
       <w:pPr>
@@ -193,58 +102,27 @@
         </w:numPr>
       </w:pPr>
       <w:r>
-        <w:t xml:space="preserve">Crear una instancia de </w:t>
-      </w:r>
-      <w:proofErr w:type="spellStart"/>
-      <w:r>
-        <w:t>redis</w:t>
-      </w:r>
-      <w:proofErr w:type="spellEnd"/>
-      <w:r>
-        <w:t xml:space="preserve"> para la cache</w:t>
-      </w:r>
-    </w:p>
-    <w:p>
-      <w:pPr>
-        <w:pStyle w:val="Sinespaciado"/>
-      </w:pPr>
-    </w:p>
-    <w:p>
-      <w:pPr>
-        <w:pStyle w:val="Sinespaciado"/>
-      </w:pPr>
-      <w:proofErr w:type="spellStart"/>
-      <w:r>
-        <w:t>docker</w:t>
-      </w:r>
-      <w:proofErr w:type="spellEnd"/>
-      <w:r>
-        <w:t xml:space="preserve"> run -d --</w:t>
-      </w:r>
-      <w:proofErr w:type="spellStart"/>
-      <w:r>
-        <w:t>name</w:t>
-      </w:r>
-      <w:proofErr w:type="spellEnd"/>
-      <w:r>
-        <w:t xml:space="preserve"> </w:t>
-      </w:r>
-      <w:proofErr w:type="spellStart"/>
+        <w:t>Crear una instancia de redis para la cache</w:t>
+      </w:r>
+    </w:p>
+    <w:p>
+      <w:pPr>
+        <w:pStyle w:val="Sinespaciado"/>
+      </w:pPr>
+    </w:p>
+    <w:p>
+      <w:pPr>
+        <w:pStyle w:val="Sinespaciado"/>
+      </w:pPr>
+      <w:r>
+        <w:t xml:space="preserve">docker run -d --name </w:t>
+      </w:r>
       <w:r>
         <w:t>start</w:t>
       </w:r>
       <w:r>
-        <w:t>-redis</w:t>
-      </w:r>
-      <w:proofErr w:type="spellEnd"/>
-      <w:r>
-        <w:t xml:space="preserve"> -p 6379:6379 </w:t>
-      </w:r>
-      <w:proofErr w:type="spellStart"/>
-      <w:r>
-        <w:t>redis</w:t>
-      </w:r>
-      <w:proofErr w:type="spellEnd"/>
+        <w:t>-redis -p 6379:6379 redis</w:t>
+      </w:r>
     </w:p>
     <w:p>
       <w:pPr>
@@ -260,31 +138,7 @@
         </w:numPr>
       </w:pPr>
       <w:r>
-        <w:t xml:space="preserve">Iniciar un </w:t>
-      </w:r>
-      <w:proofErr w:type="spellStart"/>
-      <w:r>
-        <w:t>cluster</w:t>
-      </w:r>
-      <w:proofErr w:type="spellEnd"/>
-      <w:r>
-        <w:t xml:space="preserve"> de </w:t>
-      </w:r>
-      <w:proofErr w:type="spellStart"/>
-      <w:r>
-        <w:t>kubernetes</w:t>
-      </w:r>
-      <w:proofErr w:type="spellEnd"/>
-      <w:r>
-        <w:t xml:space="preserve"> (puede ser </w:t>
-      </w:r>
-      <w:proofErr w:type="spellStart"/>
-      <w:r>
-        <w:t>minikube</w:t>
-      </w:r>
-      <w:proofErr w:type="spellEnd"/>
-      <w:r>
-        <w:t xml:space="preserve"> o el que viene en el Docker Desktop de Windows)</w:t>
+        <w:t>Iniciar un cluster de kubernetes (puede ser minikube o el que viene en el Docker Desktop de Windows)</w:t>
       </w:r>
     </w:p>
     <w:p>
@@ -302,21 +156,11 @@
         </w:numPr>
       </w:pPr>
       <w:r>
-        <w:t xml:space="preserve">Desplegar los microservicios desarrollados en el </w:t>
-      </w:r>
-      <w:proofErr w:type="spellStart"/>
-      <w:r>
-        <w:t>cluster</w:t>
-      </w:r>
-      <w:proofErr w:type="spellEnd"/>
-      <w:r>
-        <w:t xml:space="preserve"> de </w:t>
-      </w:r>
-      <w:proofErr w:type="spellStart"/>
-      <w:r>
-        <w:t>kubernetes</w:t>
-      </w:r>
-      <w:proofErr w:type="spellEnd"/>
+        <w:t>Desplegar los microservicios desarrollados en el cluster</w:t>
+      </w:r>
+      <w:r>
+        <w:t xml:space="preserve"> de kubernetes</w:t>
+      </w:r>
     </w:p>
     <w:p>
       <w:pPr>
@@ -328,27 +172,15 @@
       <w:pPr>
         <w:pStyle w:val="Sinespaciado"/>
       </w:pPr>
-      <w:proofErr w:type="spellStart"/>
-      <w:r>
-        <w:t>kubectl</w:t>
-      </w:r>
-      <w:proofErr w:type="spellEnd"/>
-      <w:r>
-        <w:t xml:space="preserve"> </w:t>
-      </w:r>
-      <w:proofErr w:type="spellStart"/>
-      <w:r>
-        <w:t>apply</w:t>
-      </w:r>
-      <w:proofErr w:type="spellEnd"/>
-      <w:r>
-        <w:t xml:space="preserve"> -f svc5_</w:t>
-      </w:r>
-      <w:proofErr w:type="gramStart"/>
-      <w:r>
-        <w:t>ofic.yaml</w:t>
-      </w:r>
-      <w:proofErr w:type="gramEnd"/>
+      <w:r>
+        <w:t xml:space="preserve">kubectl apply -f </w:t>
+      </w:r>
+      <w:r>
+        <w:t>desp_k8s</w:t>
+      </w:r>
+      <w:r>
+        <w:t>.yaml</w:t>
+      </w:r>
     </w:p>
     <w:p>
       <w:pPr>
@@ -363,13 +195,8 @@
         <w:t xml:space="preserve">El archivo </w:t>
       </w:r>
       <w:r>
-        <w:t>svc5_</w:t>
-      </w:r>
-      <w:proofErr w:type="gramStart"/>
-      <w:r>
-        <w:t>ofic.yaml</w:t>
-      </w:r>
-      <w:proofErr w:type="gramEnd"/>
+        <w:t>desp_k8s.yaml</w:t>
+      </w:r>
       <w:r>
         <w:t xml:space="preserve"> se encuentra en el repositorio</w:t>
       </w:r>
@@ -404,10 +231,10 @@
           <w:noProof/>
         </w:rPr>
         <w:drawing>
-          <wp:inline distT="0" distB="0" distL="0" distR="0" wp14:anchorId="0EE9A5F5" wp14:editId="35B52B3E">
-            <wp:extent cx="5754624" cy="1950720"/>
+          <wp:inline distT="0" distB="0" distL="0" distR="0" wp14:anchorId="04C1F2E0" wp14:editId="6D4AD540">
+            <wp:extent cx="5989168" cy="1943100"/>
             <wp:effectExtent l="0" t="0" r="0" b="0"/>
-            <wp:docPr id="1" name="Imagen 1" descr="Texto&#10;&#10;Descripción generada automáticamente"/>
+            <wp:docPr id="4" name="Imagen 4"/>
             <wp:cNvGraphicFramePr>
               <a:graphicFrameLocks xmlns:a="http://schemas.openxmlformats.org/drawingml/2006/main" noChangeAspect="1"/>
             </wp:cNvGraphicFramePr>
@@ -415,7 +242,7 @@
               <a:graphicData uri="http://schemas.openxmlformats.org/drawingml/2006/picture">
                 <pic:pic xmlns:pic="http://schemas.openxmlformats.org/drawingml/2006/picture">
                   <pic:nvPicPr>
-                    <pic:cNvPr id="1" name="Imagen 1" descr="Texto&#10;&#10;Descripción generada automáticamente"/>
+                    <pic:cNvPr id="0" name="Picture 1"/>
                     <pic:cNvPicPr>
                       <a:picLocks noChangeAspect="1" noChangeArrowheads="1"/>
                     </pic:cNvPicPr>
@@ -436,7 +263,7 @@
                   <pic:spPr bwMode="auto">
                     <a:xfrm>
                       <a:off x="0" y="0"/>
-                      <a:ext cx="5756688" cy="1951420"/>
+                      <a:ext cx="6005575" cy="1948423"/>
                     </a:xfrm>
                     <a:prstGeom prst="rect">
                       <a:avLst/>
@@ -638,13 +465,8 @@
           <w:numId w:val="2"/>
         </w:numPr>
       </w:pPr>
-      <w:proofErr w:type="spellStart"/>
-      <w:r>
-        <w:t>Config</w:t>
-      </w:r>
-      <w:proofErr w:type="spellEnd"/>
-      <w:r>
-        <w:t xml:space="preserve"> Server</w:t>
+      <w:r>
+        <w:t>Config Server</w:t>
       </w:r>
     </w:p>
     <w:p>
@@ -722,27 +544,7 @@
           <w:sz w:val="24"/>
           <w:szCs w:val="24"/>
         </w:rPr>
-        <w:t xml:space="preserve">Repositorio de </w:t>
-      </w:r>
-      <w:proofErr w:type="spellStart"/>
-      <w:r>
-        <w:rPr>
-          <w:b/>
-          <w:bCs/>
-          <w:sz w:val="24"/>
-          <w:szCs w:val="24"/>
-        </w:rPr>
-        <w:t>Config</w:t>
-      </w:r>
-      <w:proofErr w:type="spellEnd"/>
-      <w:r>
-        <w:rPr>
-          <w:b/>
-          <w:bCs/>
-          <w:sz w:val="24"/>
-          <w:szCs w:val="24"/>
-        </w:rPr>
-        <w:t xml:space="preserve"> Server en GitHub</w:t>
+        <w:t>Repositorio de Config Server en GitHub</w:t>
       </w:r>
     </w:p>
     <w:p>
@@ -794,324 +596,259 @@
           <w:sz w:val="24"/>
           <w:szCs w:val="24"/>
         </w:rPr>
-        <w:t xml:space="preserve"> en </w:t>
-      </w:r>
-      <w:proofErr w:type="spellStart"/>
-      <w:r>
+        <w:t xml:space="preserve"> en DockerHub</w:t>
+      </w:r>
+    </w:p>
+    <w:p>
+      <w:pPr>
+        <w:pStyle w:val="Sinespaciado"/>
+      </w:pPr>
+    </w:p>
+    <w:p>
+      <w:pPr>
+        <w:pStyle w:val="Sinespaciado"/>
+        <w:numPr>
+          <w:ilvl w:val="0"/>
+          <w:numId w:val="3"/>
+        </w:numPr>
+      </w:pPr>
+      <w:r>
+        <w:t>API Negocio de Pago de servicios</w:t>
+      </w:r>
+    </w:p>
+    <w:p>
+      <w:pPr>
+        <w:pStyle w:val="Sinespaciado"/>
+      </w:pPr>
+    </w:p>
+    <w:p>
+      <w:pPr>
+        <w:pStyle w:val="Sinespaciado"/>
+      </w:pPr>
+      <w:r>
+        <w:t>cesarac561/bootcamp-pago</w:t>
+      </w:r>
+      <w:r>
+        <w:t>:0.0.1</w:t>
+      </w:r>
+    </w:p>
+    <w:p>
+      <w:pPr>
+        <w:pStyle w:val="Sinespaciado"/>
+      </w:pPr>
+    </w:p>
+    <w:p>
+      <w:pPr>
+        <w:pStyle w:val="Sinespaciado"/>
+        <w:numPr>
+          <w:ilvl w:val="0"/>
+          <w:numId w:val="3"/>
+        </w:numPr>
+      </w:pPr>
+      <w:r>
+        <w:t>API Negocio de Favoritos</w:t>
+      </w:r>
+    </w:p>
+    <w:p>
+      <w:pPr>
+        <w:pStyle w:val="Sinespaciado"/>
+      </w:pPr>
+    </w:p>
+    <w:p>
+      <w:pPr>
+        <w:pStyle w:val="Sinespaciado"/>
+      </w:pPr>
+      <w:r>
+        <w:t>cesarac561/bootcamp-favorito</w:t>
+      </w:r>
+      <w:r>
+        <w:t>:0.0.1</w:t>
+      </w:r>
+    </w:p>
+    <w:p>
+      <w:pPr>
+        <w:pStyle w:val="Sinespaciado"/>
+      </w:pPr>
+    </w:p>
+    <w:p>
+      <w:pPr>
+        <w:pStyle w:val="Sinespaciado"/>
+        <w:numPr>
+          <w:ilvl w:val="0"/>
+          <w:numId w:val="3"/>
+        </w:numPr>
+      </w:pPr>
+      <w:r>
+        <w:t>API de Experiencia</w:t>
+      </w:r>
+    </w:p>
+    <w:p>
+      <w:pPr>
+        <w:pStyle w:val="Sinespaciado"/>
+      </w:pPr>
+    </w:p>
+    <w:p>
+      <w:pPr>
+        <w:pStyle w:val="Sinespaciado"/>
+      </w:pPr>
+      <w:r>
+        <w:t>cesarac561/bootcamp-pagfav_ux</w:t>
+      </w:r>
+      <w:r>
+        <w:t>:0.0.1</w:t>
+      </w:r>
+    </w:p>
+    <w:p>
+      <w:pPr>
+        <w:pStyle w:val="Sinespaciado"/>
+      </w:pPr>
+    </w:p>
+    <w:p>
+      <w:pPr>
+        <w:pStyle w:val="Sinespaciado"/>
+        <w:numPr>
+          <w:ilvl w:val="0"/>
+          <w:numId w:val="3"/>
+        </w:numPr>
+      </w:pPr>
+      <w:r>
+        <w:t xml:space="preserve">Spring Cloud </w:t>
+      </w:r>
+      <w:r>
+        <w:t>Gateway</w:t>
+      </w:r>
+    </w:p>
+    <w:p>
+      <w:pPr>
+        <w:pStyle w:val="Sinespaciado"/>
+      </w:pPr>
+    </w:p>
+    <w:p>
+      <w:pPr>
+        <w:pStyle w:val="Sinespaciado"/>
+      </w:pPr>
+      <w:r>
+        <w:t>cesarac561/bootcamp-pagoservicios-scgateway</w:t>
+      </w:r>
+      <w:r>
+        <w:t>:latest</w:t>
+      </w:r>
+    </w:p>
+    <w:p>
+      <w:pPr>
+        <w:pStyle w:val="Sinespaciado"/>
+      </w:pPr>
+    </w:p>
+    <w:p>
+      <w:pPr>
+        <w:pStyle w:val="Sinespaciado"/>
+        <w:numPr>
+          <w:ilvl w:val="0"/>
+          <w:numId w:val="3"/>
+        </w:numPr>
+      </w:pPr>
+      <w:r>
+        <w:t>Config Server</w:t>
+      </w:r>
+    </w:p>
+    <w:p>
+      <w:pPr>
+        <w:pStyle w:val="Sinespaciado"/>
+      </w:pPr>
+    </w:p>
+    <w:p>
+      <w:pPr>
+        <w:pStyle w:val="Sinespaciado"/>
+      </w:pPr>
+      <w:r>
+        <w:t>cesarac561/bootcamp-pagoservicios-configserver</w:t>
+      </w:r>
+      <w:r>
+        <w:t>:latest</w:t>
+      </w:r>
+    </w:p>
+    <w:p>
+      <w:pPr>
+        <w:pStyle w:val="Sinespaciado"/>
+      </w:pPr>
+    </w:p>
+    <w:p>
+      <w:pPr>
+        <w:pStyle w:val="Sinespaciado"/>
+        <w:numPr>
+          <w:ilvl w:val="0"/>
+          <w:numId w:val="3"/>
+        </w:numPr>
+      </w:pPr>
+      <w:r>
+        <w:t>Eureka Server</w:t>
+      </w:r>
+    </w:p>
+    <w:p>
+      <w:pPr>
+        <w:pStyle w:val="Sinespaciado"/>
+      </w:pPr>
+    </w:p>
+    <w:p>
+      <w:pPr>
+        <w:pStyle w:val="Sinespaciado"/>
+      </w:pPr>
+      <w:r>
+        <w:t>cesarac561/bootcamp-pagoservicios-eurekaserver</w:t>
+      </w:r>
+      <w:r>
+        <w:t>:latest</w:t>
+      </w:r>
+    </w:p>
+    <w:p>
+      <w:pPr>
+        <w:pStyle w:val="Sinespaciado"/>
+      </w:pPr>
+    </w:p>
+    <w:p>
+      <w:pPr>
+        <w:pStyle w:val="Sinespaciado"/>
+      </w:pPr>
+      <w:r>
+        <w:t>(*) Todas las imágenes fueron generadas con la IP 192.168.1.9, se debería cambiar por la IP de la máquina donde se haga el despliegue</w:t>
+      </w:r>
+    </w:p>
+    <w:p>
+      <w:pPr>
+        <w:pStyle w:val="Sinespaciado"/>
+      </w:pPr>
+    </w:p>
+    <w:p>
+      <w:pPr>
+        <w:pStyle w:val="Sinespaciado"/>
         <w:rPr>
           <w:b/>
           <w:bCs/>
           <w:sz w:val="24"/>
           <w:szCs w:val="24"/>
         </w:rPr>
-        <w:t>DockerHub</w:t>
-      </w:r>
-      <w:proofErr w:type="spellEnd"/>
-    </w:p>
-    <w:p>
-      <w:pPr>
-        <w:pStyle w:val="Sinespaciado"/>
-      </w:pPr>
-    </w:p>
-    <w:p>
-      <w:pPr>
-        <w:pStyle w:val="Sinespaciado"/>
-        <w:numPr>
-          <w:ilvl w:val="0"/>
-          <w:numId w:val="3"/>
-        </w:numPr>
-      </w:pPr>
-      <w:r>
-        <w:t>API Negocio de Pago de servicios</w:t>
-      </w:r>
-    </w:p>
-    <w:p>
-      <w:pPr>
-        <w:pStyle w:val="Sinespaciado"/>
-      </w:pPr>
-    </w:p>
-    <w:p>
-      <w:pPr>
-        <w:pStyle w:val="Sinespaciado"/>
-      </w:pPr>
-      <w:r>
-        <w:t>cesarac561/bootcamp-pago</w:t>
-      </w:r>
-      <w:r>
-        <w:t>:0.0.1</w:t>
-      </w:r>
-    </w:p>
-    <w:p>
-      <w:pPr>
-        <w:pStyle w:val="Sinespaciado"/>
-      </w:pPr>
-    </w:p>
-    <w:p>
-      <w:pPr>
-        <w:pStyle w:val="Sinespaciado"/>
-        <w:numPr>
-          <w:ilvl w:val="0"/>
-          <w:numId w:val="3"/>
-        </w:numPr>
-      </w:pPr>
-      <w:r>
-        <w:t>API Negocio de Favoritos</w:t>
-      </w:r>
-    </w:p>
-    <w:p>
-      <w:pPr>
-        <w:pStyle w:val="Sinespaciado"/>
-      </w:pPr>
-    </w:p>
-    <w:p>
-      <w:pPr>
-        <w:pStyle w:val="Sinespaciado"/>
-      </w:pPr>
-      <w:r>
-        <w:t>cesarac561/bootcamp-favorito</w:t>
-      </w:r>
-      <w:r>
-        <w:t>:0.0.1</w:t>
-      </w:r>
-    </w:p>
-    <w:p>
-      <w:pPr>
-        <w:pStyle w:val="Sinespaciado"/>
-      </w:pPr>
-    </w:p>
-    <w:p>
-      <w:pPr>
-        <w:pStyle w:val="Sinespaciado"/>
-        <w:numPr>
-          <w:ilvl w:val="0"/>
-          <w:numId w:val="3"/>
-        </w:numPr>
-      </w:pPr>
-      <w:r>
-        <w:t>API de Experiencia</w:t>
-      </w:r>
-    </w:p>
-    <w:p>
-      <w:pPr>
-        <w:pStyle w:val="Sinespaciado"/>
-      </w:pPr>
-    </w:p>
-    <w:p>
-      <w:pPr>
-        <w:pStyle w:val="Sinespaciado"/>
-      </w:pPr>
-      <w:r>
-        <w:t>cesarac561/bootcamp-pagfav_ux</w:t>
-      </w:r>
-      <w:r>
-        <w:t>:0.0.1</w:t>
-      </w:r>
-    </w:p>
-    <w:p>
-      <w:pPr>
-        <w:pStyle w:val="Sinespaciado"/>
-      </w:pPr>
-    </w:p>
-    <w:p>
-      <w:pPr>
-        <w:pStyle w:val="Sinespaciado"/>
-        <w:numPr>
-          <w:ilvl w:val="0"/>
-          <w:numId w:val="3"/>
-        </w:numPr>
-      </w:pPr>
-      <w:r>
-        <w:t xml:space="preserve">Spring Cloud </w:t>
-      </w:r>
-      <w:r>
-        <w:t>Gateway</w:t>
-      </w:r>
-    </w:p>
-    <w:p>
-      <w:pPr>
-        <w:pStyle w:val="Sinespaciado"/>
-      </w:pPr>
-    </w:p>
-    <w:p>
-      <w:pPr>
-        <w:pStyle w:val="Sinespaciado"/>
-      </w:pPr>
-      <w:r>
-        <w:t>cesarac561/</w:t>
-      </w:r>
-      <w:proofErr w:type="spellStart"/>
-      <w:r>
-        <w:t>bootcamp-pagoservicios-</w:t>
-      </w:r>
-      <w:proofErr w:type="gramStart"/>
-      <w:r>
-        <w:t>scgateway</w:t>
-      </w:r>
-      <w:r>
-        <w:t>:latest</w:t>
-      </w:r>
-      <w:proofErr w:type="spellEnd"/>
-      <w:proofErr w:type="gramEnd"/>
-    </w:p>
-    <w:p>
-      <w:pPr>
-        <w:pStyle w:val="Sinespaciado"/>
-      </w:pPr>
-    </w:p>
-    <w:p>
-      <w:pPr>
-        <w:pStyle w:val="Sinespaciado"/>
-        <w:numPr>
-          <w:ilvl w:val="0"/>
-          <w:numId w:val="3"/>
-        </w:numPr>
-      </w:pPr>
-      <w:proofErr w:type="spellStart"/>
-      <w:r>
-        <w:t>Config</w:t>
-      </w:r>
-      <w:proofErr w:type="spellEnd"/>
-      <w:r>
-        <w:t xml:space="preserve"> Server</w:t>
-      </w:r>
-    </w:p>
-    <w:p>
-      <w:pPr>
-        <w:pStyle w:val="Sinespaciado"/>
-      </w:pPr>
-    </w:p>
-    <w:p>
-      <w:pPr>
-        <w:pStyle w:val="Sinespaciado"/>
-      </w:pPr>
-      <w:r>
-        <w:t>cesarac561/</w:t>
-      </w:r>
-      <w:proofErr w:type="spellStart"/>
-      <w:r>
-        <w:t>bootcamp-pagoservicios-</w:t>
-      </w:r>
-      <w:proofErr w:type="gramStart"/>
-      <w:r>
-        <w:t>configserver</w:t>
-      </w:r>
-      <w:r>
-        <w:t>:latest</w:t>
-      </w:r>
-      <w:proofErr w:type="spellEnd"/>
-      <w:proofErr w:type="gramEnd"/>
-    </w:p>
-    <w:p>
-      <w:pPr>
-        <w:pStyle w:val="Sinespaciado"/>
-      </w:pPr>
-    </w:p>
-    <w:p>
-      <w:pPr>
-        <w:pStyle w:val="Sinespaciado"/>
-        <w:numPr>
-          <w:ilvl w:val="0"/>
-          <w:numId w:val="3"/>
-        </w:numPr>
-      </w:pPr>
-      <w:r>
-        <w:t>Eureka Server</w:t>
-      </w:r>
-    </w:p>
-    <w:p>
-      <w:pPr>
-        <w:pStyle w:val="Sinespaciado"/>
-      </w:pPr>
-    </w:p>
-    <w:p>
-      <w:pPr>
-        <w:pStyle w:val="Sinespaciado"/>
-      </w:pPr>
-      <w:r>
-        <w:t>cesarac561/</w:t>
-      </w:r>
-      <w:proofErr w:type="spellStart"/>
-      <w:r>
-        <w:t>bootcamp-pagoservicios-</w:t>
-      </w:r>
-      <w:proofErr w:type="gramStart"/>
-      <w:r>
-        <w:t>eurekaserver</w:t>
-      </w:r>
-      <w:r>
-        <w:t>:latest</w:t>
-      </w:r>
-      <w:proofErr w:type="spellEnd"/>
-      <w:proofErr w:type="gramEnd"/>
-    </w:p>
-    <w:p>
-      <w:pPr>
-        <w:pStyle w:val="Sinespaciado"/>
-      </w:pPr>
-    </w:p>
-    <w:p>
-      <w:pPr>
-        <w:pStyle w:val="Sinespaciado"/>
-      </w:pPr>
-      <w:r>
-        <w:t>(*) Todas las imágenes fueron generadas con la IP 192.168.1.9, se debería cambiar por la IP de la máquina donde se haga el despliegue</w:t>
-      </w:r>
-    </w:p>
-    <w:p>
-      <w:pPr>
-        <w:pStyle w:val="Sinespaciado"/>
-      </w:pPr>
-    </w:p>
-    <w:p>
-      <w:pPr>
-        <w:pStyle w:val="Sinespaciado"/>
+      </w:pPr>
+      <w:r>
         <w:rPr>
           <w:b/>
           <w:bCs/>
           <w:sz w:val="24"/>
           <w:szCs w:val="24"/>
         </w:rPr>
-      </w:pPr>
-      <w:proofErr w:type="spellStart"/>
-      <w:r>
-        <w:rPr>
-          <w:b/>
-          <w:bCs/>
-          <w:sz w:val="24"/>
-          <w:szCs w:val="24"/>
-        </w:rPr>
-        <w:t>Endpoints</w:t>
-      </w:r>
-      <w:proofErr w:type="spellEnd"/>
-      <w:r>
-        <w:rPr>
-          <w:b/>
-          <w:bCs/>
-          <w:sz w:val="24"/>
-          <w:szCs w:val="24"/>
-        </w:rPr>
-        <w:t xml:space="preserve"> requeridos de los microservicios</w:t>
-      </w:r>
-    </w:p>
-    <w:p>
-      <w:pPr>
-        <w:pStyle w:val="Sinespaciado"/>
-      </w:pPr>
-    </w:p>
-    <w:p>
-      <w:pPr>
-        <w:pStyle w:val="Sinespaciado"/>
-      </w:pPr>
-      <w:r>
-        <w:t xml:space="preserve">(*) En los microservicios se han dejado otros </w:t>
-      </w:r>
-      <w:proofErr w:type="spellStart"/>
-      <w:r>
-        <w:t>endpoints</w:t>
-      </w:r>
-      <w:proofErr w:type="spellEnd"/>
-      <w:r>
-        <w:t xml:space="preserve"> solo para pruebas</w:t>
+        <w:t>Endpoints requeridos de los microservicios</w:t>
+      </w:r>
+    </w:p>
+    <w:p>
+      <w:pPr>
+        <w:pStyle w:val="Sinespaciado"/>
+      </w:pPr>
+    </w:p>
+    <w:p>
+      <w:pPr>
+        <w:pStyle w:val="Sinespaciado"/>
+      </w:pPr>
+      <w:r>
+        <w:t>(*) En los microservicios se han dejado otros endpoints solo para pruebas</w:t>
       </w:r>
     </w:p>
     <w:p>
@@ -1144,21 +881,11 @@
           <w:numId w:val="5"/>
         </w:numPr>
       </w:pPr>
-      <w:proofErr w:type="spellStart"/>
       <w:r>
         <w:t>obtenerServiciosPorCanal</w:t>
       </w:r>
-      <w:proofErr w:type="spellEnd"/>
-      <w:r>
-        <w:t xml:space="preserve"> (de </w:t>
-      </w:r>
-      <w:proofErr w:type="spellStart"/>
-      <w:r>
-        <w:t>ServicioHandler</w:t>
-      </w:r>
-      <w:proofErr w:type="spellEnd"/>
-      <w:r>
-        <w:t>)</w:t>
+      <w:r>
+        <w:t xml:space="preserve"> (de ServicioHandler)</w:t>
       </w:r>
     </w:p>
     <w:p>
@@ -1169,22 +896,12 @@
           <w:numId w:val="5"/>
         </w:numPr>
       </w:pPr>
-      <w:proofErr w:type="spellStart"/>
       <w:r>
         <w:lastRenderedPageBreak/>
         <w:t>registrarPago</w:t>
       </w:r>
-      <w:proofErr w:type="spellEnd"/>
-      <w:r>
-        <w:t xml:space="preserve"> (de </w:t>
-      </w:r>
-      <w:proofErr w:type="spellStart"/>
-      <w:r>
-        <w:t>PagoHandler</w:t>
-      </w:r>
-      <w:proofErr w:type="spellEnd"/>
-      <w:r>
-        <w:t>)</w:t>
+      <w:r>
+        <w:t xml:space="preserve"> (de PagoHandler)</w:t>
       </w:r>
     </w:p>
     <w:p>
@@ -1217,21 +934,11 @@
           <w:numId w:val="6"/>
         </w:numPr>
       </w:pPr>
-      <w:proofErr w:type="spellStart"/>
       <w:r>
         <w:t>registrarFavorito</w:t>
       </w:r>
-      <w:proofErr w:type="spellEnd"/>
-      <w:r>
-        <w:t xml:space="preserve"> (de </w:t>
-      </w:r>
-      <w:proofErr w:type="spellStart"/>
-      <w:r>
-        <w:t>FavoritoHandler</w:t>
-      </w:r>
-      <w:proofErr w:type="spellEnd"/>
-      <w:r>
-        <w:t>)</w:t>
+      <w:r>
+        <w:t xml:space="preserve"> (de FavoritoHandler)</w:t>
       </w:r>
     </w:p>
     <w:p>
@@ -1264,21 +971,11 @@
           <w:numId w:val="6"/>
         </w:numPr>
       </w:pPr>
-      <w:proofErr w:type="spellStart"/>
       <w:r>
         <w:t>obtenerServiciosPorCanal</w:t>
       </w:r>
-      <w:proofErr w:type="spellEnd"/>
-      <w:r>
-        <w:t xml:space="preserve"> (de </w:t>
-      </w:r>
-      <w:proofErr w:type="spellStart"/>
-      <w:r>
-        <w:t>ServicioUxHandler</w:t>
-      </w:r>
-      <w:proofErr w:type="spellEnd"/>
-      <w:r>
-        <w:t>)</w:t>
+      <w:r>
+        <w:t xml:space="preserve"> (de ServicioUxHandler)</w:t>
       </w:r>
     </w:p>
     <w:p>
@@ -1289,19 +986,12 @@
           <w:numId w:val="6"/>
         </w:numPr>
       </w:pPr>
-      <w:proofErr w:type="spellStart"/>
       <w:r>
         <w:t>registrarPagoFavorito</w:t>
       </w:r>
-      <w:proofErr w:type="spellEnd"/>
-      <w:r>
-        <w:t xml:space="preserve"> (de </w:t>
-      </w:r>
-      <w:proofErr w:type="spellStart"/>
-      <w:r>
-        <w:t>ServicioUxHandler</w:t>
-      </w:r>
-      <w:proofErr w:type="spellEnd"/>
+      <w:r>
+        <w:t xml:space="preserve"> (de ServicioUxHandler</w:t>
+      </w:r>
     </w:p>
     <w:p>
       <w:pPr>

--- a/Documentacion/Readme.docx
+++ b/Documentacion/Readme.docx
@@ -48,15 +48,43 @@
       <w:pPr>
         <w:pStyle w:val="Sinespaciado"/>
       </w:pPr>
-      <w:r>
-        <w:t xml:space="preserve">docker run </w:t>
+      <w:proofErr w:type="spellStart"/>
+      <w:r>
+        <w:t>docker</w:t>
+      </w:r>
+      <w:proofErr w:type="spellEnd"/>
+      <w:r>
+        <w:t xml:space="preserve"> run </w:t>
       </w:r>
       <w:r>
         <w:t xml:space="preserve">-d </w:t>
       </w:r>
       <w:r>
-        <w:t>--name mongo-bootcamp -d -p 27017:27017 mongo:latest</w:t>
-      </w:r>
+        <w:t>--</w:t>
+      </w:r>
+      <w:proofErr w:type="spellStart"/>
+      <w:r>
+        <w:t>name</w:t>
+      </w:r>
+      <w:proofErr w:type="spellEnd"/>
+      <w:r>
+        <w:t xml:space="preserve"> mongo-</w:t>
+      </w:r>
+      <w:proofErr w:type="spellStart"/>
+      <w:r>
+        <w:t>bootcamp</w:t>
+      </w:r>
+      <w:proofErr w:type="spellEnd"/>
+      <w:r>
+        <w:t xml:space="preserve"> -d -p 27017:27017 </w:t>
+      </w:r>
+      <w:proofErr w:type="spellStart"/>
+      <w:proofErr w:type="gramStart"/>
+      <w:r>
+        <w:t>mongo:latest</w:t>
+      </w:r>
+      <w:proofErr w:type="spellEnd"/>
+      <w:proofErr w:type="gramEnd"/>
     </w:p>
     <w:p>
       <w:pPr>
@@ -72,21 +100,84 @@
         </w:numPr>
       </w:pPr>
       <w:r>
-        <w:t>Iniciar un servicio de Identity Management con Keycloak</w:t>
-      </w:r>
-    </w:p>
-    <w:p>
-      <w:pPr>
-        <w:pStyle w:val="Sinespaciado"/>
-      </w:pPr>
-    </w:p>
-    <w:p>
-      <w:pPr>
-        <w:pStyle w:val="Sinespaciado"/>
-      </w:pPr>
-      <w:r>
-        <w:t>docker run -d --name start-keycloak -p 9999:8080 -e KEYCLOAK_ADMIN=admin -e KEYCLOAK_ADMIN_PASSWORD=admin quay.io/keycloak/keycloak:17.0.0 start-dev</w:t>
-      </w:r>
+        <w:t xml:space="preserve">Iniciar un servicio de </w:t>
+      </w:r>
+      <w:proofErr w:type="spellStart"/>
+      <w:r>
+        <w:t>Identity</w:t>
+      </w:r>
+      <w:proofErr w:type="spellEnd"/>
+      <w:r>
+        <w:t xml:space="preserve"> Management con </w:t>
+      </w:r>
+      <w:proofErr w:type="spellStart"/>
+      <w:r>
+        <w:t>Keycloak</w:t>
+      </w:r>
+      <w:proofErr w:type="spellEnd"/>
+    </w:p>
+    <w:p>
+      <w:pPr>
+        <w:pStyle w:val="Sinespaciado"/>
+      </w:pPr>
+    </w:p>
+    <w:p>
+      <w:pPr>
+        <w:pStyle w:val="Sinespaciado"/>
+      </w:pPr>
+      <w:proofErr w:type="spellStart"/>
+      <w:r>
+        <w:t>docker</w:t>
+      </w:r>
+      <w:proofErr w:type="spellEnd"/>
+      <w:r>
+        <w:t xml:space="preserve"> run -d --</w:t>
+      </w:r>
+      <w:proofErr w:type="spellStart"/>
+      <w:r>
+        <w:t>name</w:t>
+      </w:r>
+      <w:proofErr w:type="spellEnd"/>
+      <w:r>
+        <w:t xml:space="preserve"> </w:t>
+      </w:r>
+      <w:proofErr w:type="spellStart"/>
+      <w:r>
+        <w:t>start-keycloak</w:t>
+      </w:r>
+      <w:proofErr w:type="spellEnd"/>
+      <w:r>
+        <w:t xml:space="preserve"> -p 9999:8080 -e KEYCLOAK_ADMIN=</w:t>
+      </w:r>
+      <w:proofErr w:type="spellStart"/>
+      <w:r>
+        <w:t>admin</w:t>
+      </w:r>
+      <w:proofErr w:type="spellEnd"/>
+      <w:r>
+        <w:t xml:space="preserve"> -e KEYCLOAK_ADMIN_PASSWORD=</w:t>
+      </w:r>
+      <w:proofErr w:type="spellStart"/>
+      <w:r>
+        <w:t>admin</w:t>
+      </w:r>
+      <w:proofErr w:type="spellEnd"/>
+      <w:r>
+        <w:t xml:space="preserve"> quay.io/</w:t>
+      </w:r>
+      <w:proofErr w:type="spellStart"/>
+      <w:r>
+        <w:t>keycloak</w:t>
+      </w:r>
+      <w:proofErr w:type="spellEnd"/>
+      <w:r>
+        <w:t xml:space="preserve">/keycloak:17.0.0 </w:t>
+      </w:r>
+      <w:proofErr w:type="spellStart"/>
+      <w:r>
+        <w:t>start-dev</w:t>
+      </w:r>
+      <w:proofErr w:type="spellEnd"/>
     </w:p>
     <w:p>
       <w:pPr>
@@ -102,27 +193,58 @@
         </w:numPr>
       </w:pPr>
       <w:r>
-        <w:t>Crear una instancia de redis para la cache</w:t>
-      </w:r>
-    </w:p>
-    <w:p>
-      <w:pPr>
-        <w:pStyle w:val="Sinespaciado"/>
-      </w:pPr>
-    </w:p>
-    <w:p>
-      <w:pPr>
-        <w:pStyle w:val="Sinespaciado"/>
-      </w:pPr>
-      <w:r>
-        <w:t xml:space="preserve">docker run -d --name </w:t>
-      </w:r>
+        <w:t xml:space="preserve">Crear una instancia de </w:t>
+      </w:r>
+      <w:proofErr w:type="spellStart"/>
+      <w:r>
+        <w:t>redis</w:t>
+      </w:r>
+      <w:proofErr w:type="spellEnd"/>
+      <w:r>
+        <w:t xml:space="preserve"> para la cache</w:t>
+      </w:r>
+    </w:p>
+    <w:p>
+      <w:pPr>
+        <w:pStyle w:val="Sinespaciado"/>
+      </w:pPr>
+    </w:p>
+    <w:p>
+      <w:pPr>
+        <w:pStyle w:val="Sinespaciado"/>
+      </w:pPr>
+      <w:proofErr w:type="spellStart"/>
+      <w:r>
+        <w:t>docker</w:t>
+      </w:r>
+      <w:proofErr w:type="spellEnd"/>
+      <w:r>
+        <w:t xml:space="preserve"> run -d --</w:t>
+      </w:r>
+      <w:proofErr w:type="spellStart"/>
+      <w:r>
+        <w:t>name</w:t>
+      </w:r>
+      <w:proofErr w:type="spellEnd"/>
+      <w:r>
+        <w:t xml:space="preserve"> </w:t>
+      </w:r>
+      <w:proofErr w:type="spellStart"/>
       <w:r>
         <w:t>start</w:t>
       </w:r>
       <w:r>
-        <w:t>-redis -p 6379:6379 redis</w:t>
-      </w:r>
+        <w:t>-redis</w:t>
+      </w:r>
+      <w:proofErr w:type="spellEnd"/>
+      <w:r>
+        <w:t xml:space="preserve"> -p 6379:6379 </w:t>
+      </w:r>
+      <w:proofErr w:type="spellStart"/>
+      <w:r>
+        <w:t>redis</w:t>
+      </w:r>
+      <w:proofErr w:type="spellEnd"/>
     </w:p>
     <w:p>
       <w:pPr>
@@ -138,7 +260,31 @@
         </w:numPr>
       </w:pPr>
       <w:r>
-        <w:t>Iniciar un cluster de kubernetes (puede ser minikube o el que viene en el Docker Desktop de Windows)</w:t>
+        <w:t xml:space="preserve">Iniciar un </w:t>
+      </w:r>
+      <w:proofErr w:type="spellStart"/>
+      <w:r>
+        <w:t>cluster</w:t>
+      </w:r>
+      <w:proofErr w:type="spellEnd"/>
+      <w:r>
+        <w:t xml:space="preserve"> de </w:t>
+      </w:r>
+      <w:proofErr w:type="spellStart"/>
+      <w:r>
+        <w:t>kubernetes</w:t>
+      </w:r>
+      <w:proofErr w:type="spellEnd"/>
+      <w:r>
+        <w:t xml:space="preserve"> (puede ser </w:t>
+      </w:r>
+      <w:proofErr w:type="spellStart"/>
+      <w:r>
+        <w:t>minikube</w:t>
+      </w:r>
+      <w:proofErr w:type="spellEnd"/>
+      <w:r>
+        <w:t xml:space="preserve"> o el que viene en el Docker Desktop de Windows)</w:t>
       </w:r>
     </w:p>
     <w:p>
@@ -156,11 +302,21 @@
         </w:numPr>
       </w:pPr>
       <w:r>
-        <w:t>Desplegar los microservicios desarrollados en el cluster</w:t>
-      </w:r>
-      <w:r>
-        <w:t xml:space="preserve"> de kubernetes</w:t>
-      </w:r>
+        <w:t xml:space="preserve">Desplegar los microservicios desarrollados en el </w:t>
+      </w:r>
+      <w:proofErr w:type="spellStart"/>
+      <w:r>
+        <w:t>cluster</w:t>
+      </w:r>
+      <w:proofErr w:type="spellEnd"/>
+      <w:r>
+        <w:t xml:space="preserve"> de </w:t>
+      </w:r>
+      <w:proofErr w:type="spellStart"/>
+      <w:r>
+        <w:t>kubernetes</w:t>
+      </w:r>
+      <w:proofErr w:type="spellEnd"/>
     </w:p>
     <w:p>
       <w:pPr>
@@ -172,8 +328,21 @@
       <w:pPr>
         <w:pStyle w:val="Sinespaciado"/>
       </w:pPr>
-      <w:r>
-        <w:t xml:space="preserve">kubectl apply -f </w:t>
+      <w:proofErr w:type="spellStart"/>
+      <w:r>
+        <w:t>kubectl</w:t>
+      </w:r>
+      <w:proofErr w:type="spellEnd"/>
+      <w:r>
+        <w:t xml:space="preserve"> </w:t>
+      </w:r>
+      <w:proofErr w:type="spellStart"/>
+      <w:r>
+        <w:t>apply</w:t>
+      </w:r>
+      <w:proofErr w:type="spellEnd"/>
+      <w:r>
+        <w:t xml:space="preserve"> -f </w:t>
       </w:r>
       <w:r>
         <w:t>desp_k8s</w:t>
@@ -216,6 +385,26 @@
           <w:t>https://github.com/cesarac561/pago_de_servicios.git</w:t>
         </w:r>
       </w:hyperlink>
+    </w:p>
+    <w:p>
+      <w:pPr>
+        <w:pStyle w:val="Sinespaciado"/>
+      </w:pPr>
+    </w:p>
+    <w:p>
+      <w:pPr>
+        <w:pStyle w:val="Sinespaciado"/>
+        <w:ind w:firstLine="708"/>
+      </w:pPr>
+      <w:r>
+        <w:t xml:space="preserve">en la carpeta </w:t>
+      </w:r>
+      <w:r>
+        <w:t>Manifiesto_k8s</w:t>
+      </w:r>
+      <w:r>
+        <w:t>.</w:t>
+      </w:r>
     </w:p>
     <w:p>
       <w:pPr>
@@ -465,8 +654,13 @@
           <w:numId w:val="2"/>
         </w:numPr>
       </w:pPr>
-      <w:r>
-        <w:t>Config Server</w:t>
+      <w:proofErr w:type="spellStart"/>
+      <w:r>
+        <w:t>Config</w:t>
+      </w:r>
+      <w:proofErr w:type="spellEnd"/>
+      <w:r>
+        <w:t xml:space="preserve"> Server</w:t>
       </w:r>
     </w:p>
     <w:p>
@@ -544,7 +738,27 @@
           <w:sz w:val="24"/>
           <w:szCs w:val="24"/>
         </w:rPr>
-        <w:t>Repositorio de Config Server en GitHub</w:t>
+        <w:t xml:space="preserve">Repositorio de </w:t>
+      </w:r>
+      <w:proofErr w:type="spellStart"/>
+      <w:r>
+        <w:rPr>
+          <w:b/>
+          <w:bCs/>
+          <w:sz w:val="24"/>
+          <w:szCs w:val="24"/>
+        </w:rPr>
+        <w:t>Config</w:t>
+      </w:r>
+      <w:proofErr w:type="spellEnd"/>
+      <w:r>
+        <w:rPr>
+          <w:b/>
+          <w:bCs/>
+          <w:sz w:val="24"/>
+          <w:szCs w:val="24"/>
+        </w:rPr>
+        <w:t xml:space="preserve"> Server en GitHub</w:t>
       </w:r>
     </w:p>
     <w:p>
@@ -596,259 +810,330 @@
           <w:sz w:val="24"/>
           <w:szCs w:val="24"/>
         </w:rPr>
-        <w:t xml:space="preserve"> en DockerHub</w:t>
-      </w:r>
-    </w:p>
-    <w:p>
-      <w:pPr>
-        <w:pStyle w:val="Sinespaciado"/>
-      </w:pPr>
-    </w:p>
-    <w:p>
-      <w:pPr>
-        <w:pStyle w:val="Sinespaciado"/>
-        <w:numPr>
-          <w:ilvl w:val="0"/>
-          <w:numId w:val="3"/>
-        </w:numPr>
-      </w:pPr>
-      <w:r>
-        <w:t>API Negocio de Pago de servicios</w:t>
-      </w:r>
-    </w:p>
-    <w:p>
-      <w:pPr>
-        <w:pStyle w:val="Sinespaciado"/>
-      </w:pPr>
-    </w:p>
-    <w:p>
-      <w:pPr>
-        <w:pStyle w:val="Sinespaciado"/>
-      </w:pPr>
-      <w:r>
-        <w:t>cesarac561/bootcamp-pago</w:t>
-      </w:r>
-      <w:r>
-        <w:t>:0.0.1</w:t>
-      </w:r>
-    </w:p>
-    <w:p>
-      <w:pPr>
-        <w:pStyle w:val="Sinespaciado"/>
-      </w:pPr>
-    </w:p>
-    <w:p>
-      <w:pPr>
-        <w:pStyle w:val="Sinespaciado"/>
-        <w:numPr>
-          <w:ilvl w:val="0"/>
-          <w:numId w:val="3"/>
-        </w:numPr>
-      </w:pPr>
-      <w:r>
-        <w:t>API Negocio de Favoritos</w:t>
-      </w:r>
-    </w:p>
-    <w:p>
-      <w:pPr>
-        <w:pStyle w:val="Sinespaciado"/>
-      </w:pPr>
-    </w:p>
-    <w:p>
-      <w:pPr>
-        <w:pStyle w:val="Sinespaciado"/>
-      </w:pPr>
-      <w:r>
-        <w:t>cesarac561/bootcamp-favorito</w:t>
-      </w:r>
-      <w:r>
-        <w:t>:0.0.1</w:t>
-      </w:r>
-    </w:p>
-    <w:p>
-      <w:pPr>
-        <w:pStyle w:val="Sinespaciado"/>
-      </w:pPr>
-    </w:p>
-    <w:p>
-      <w:pPr>
-        <w:pStyle w:val="Sinespaciado"/>
-        <w:numPr>
-          <w:ilvl w:val="0"/>
-          <w:numId w:val="3"/>
-        </w:numPr>
-      </w:pPr>
-      <w:r>
-        <w:t>API de Experiencia</w:t>
-      </w:r>
-    </w:p>
-    <w:p>
-      <w:pPr>
-        <w:pStyle w:val="Sinespaciado"/>
-      </w:pPr>
-    </w:p>
-    <w:p>
-      <w:pPr>
-        <w:pStyle w:val="Sinespaciado"/>
-      </w:pPr>
-      <w:r>
-        <w:t>cesarac561/bootcamp-pagfav_ux</w:t>
-      </w:r>
-      <w:r>
-        <w:t>:0.0.1</w:t>
-      </w:r>
-    </w:p>
-    <w:p>
-      <w:pPr>
-        <w:pStyle w:val="Sinespaciado"/>
-      </w:pPr>
-    </w:p>
-    <w:p>
-      <w:pPr>
-        <w:pStyle w:val="Sinespaciado"/>
-        <w:numPr>
-          <w:ilvl w:val="0"/>
-          <w:numId w:val="3"/>
-        </w:numPr>
-      </w:pPr>
-      <w:r>
-        <w:t xml:space="preserve">Spring Cloud </w:t>
-      </w:r>
-      <w:r>
-        <w:t>Gateway</w:t>
-      </w:r>
-    </w:p>
-    <w:p>
-      <w:pPr>
-        <w:pStyle w:val="Sinespaciado"/>
-      </w:pPr>
-    </w:p>
-    <w:p>
-      <w:pPr>
-        <w:pStyle w:val="Sinespaciado"/>
-      </w:pPr>
-      <w:r>
-        <w:t>cesarac561/bootcamp-pagoservicios-scgateway</w:t>
-      </w:r>
-      <w:r>
-        <w:t>:latest</w:t>
-      </w:r>
-    </w:p>
-    <w:p>
-      <w:pPr>
-        <w:pStyle w:val="Sinespaciado"/>
-      </w:pPr>
-    </w:p>
-    <w:p>
-      <w:pPr>
-        <w:pStyle w:val="Sinespaciado"/>
-        <w:numPr>
-          <w:ilvl w:val="0"/>
-          <w:numId w:val="3"/>
-        </w:numPr>
-      </w:pPr>
-      <w:r>
-        <w:t>Config Server</w:t>
-      </w:r>
-    </w:p>
-    <w:p>
-      <w:pPr>
-        <w:pStyle w:val="Sinespaciado"/>
-      </w:pPr>
-    </w:p>
-    <w:p>
-      <w:pPr>
-        <w:pStyle w:val="Sinespaciado"/>
-      </w:pPr>
-      <w:r>
-        <w:t>cesarac561/bootcamp-pagoservicios-configserver</w:t>
-      </w:r>
-      <w:r>
-        <w:t>:latest</w:t>
-      </w:r>
-    </w:p>
-    <w:p>
-      <w:pPr>
-        <w:pStyle w:val="Sinespaciado"/>
-      </w:pPr>
-    </w:p>
-    <w:p>
-      <w:pPr>
-        <w:pStyle w:val="Sinespaciado"/>
-        <w:numPr>
-          <w:ilvl w:val="0"/>
-          <w:numId w:val="3"/>
-        </w:numPr>
-      </w:pPr>
-      <w:r>
-        <w:t>Eureka Server</w:t>
-      </w:r>
-    </w:p>
-    <w:p>
-      <w:pPr>
-        <w:pStyle w:val="Sinespaciado"/>
-      </w:pPr>
-    </w:p>
-    <w:p>
-      <w:pPr>
-        <w:pStyle w:val="Sinespaciado"/>
-      </w:pPr>
-      <w:r>
-        <w:t>cesarac561/bootcamp-pagoservicios-eurekaserver</w:t>
-      </w:r>
-      <w:r>
-        <w:t>:latest</w:t>
-      </w:r>
-    </w:p>
-    <w:p>
-      <w:pPr>
-        <w:pStyle w:val="Sinespaciado"/>
-      </w:pPr>
-    </w:p>
-    <w:p>
-      <w:pPr>
-        <w:pStyle w:val="Sinespaciado"/>
-      </w:pPr>
-      <w:r>
-        <w:t>(*) Todas las imágenes fueron generadas con la IP 192.168.1.9, se debería cambiar por la IP de la máquina donde se haga el despliegue</w:t>
-      </w:r>
-    </w:p>
-    <w:p>
-      <w:pPr>
-        <w:pStyle w:val="Sinespaciado"/>
-      </w:pPr>
-    </w:p>
-    <w:p>
-      <w:pPr>
-        <w:pStyle w:val="Sinespaciado"/>
+        <w:t xml:space="preserve"> en </w:t>
+      </w:r>
+      <w:proofErr w:type="spellStart"/>
+      <w:r>
         <w:rPr>
           <w:b/>
           <w:bCs/>
           <w:sz w:val="24"/>
           <w:szCs w:val="24"/>
         </w:rPr>
-      </w:pPr>
-      <w:r>
+        <w:t>DockerHub</w:t>
+      </w:r>
+      <w:proofErr w:type="spellEnd"/>
+    </w:p>
+    <w:p>
+      <w:pPr>
+        <w:pStyle w:val="Sinespaciado"/>
+      </w:pPr>
+    </w:p>
+    <w:p>
+      <w:pPr>
+        <w:pStyle w:val="Sinespaciado"/>
+        <w:numPr>
+          <w:ilvl w:val="0"/>
+          <w:numId w:val="3"/>
+        </w:numPr>
+      </w:pPr>
+      <w:r>
+        <w:t>API Negocio de Pago de servicios</w:t>
+      </w:r>
+    </w:p>
+    <w:p>
+      <w:pPr>
+        <w:pStyle w:val="Sinespaciado"/>
+      </w:pPr>
+    </w:p>
+    <w:p>
+      <w:pPr>
+        <w:pStyle w:val="Sinespaciado"/>
+      </w:pPr>
+      <w:r>
+        <w:t>cesarac561/bootcamp-pago</w:t>
+      </w:r>
+      <w:r>
+        <w:t>:0.0.1</w:t>
+      </w:r>
+    </w:p>
+    <w:p>
+      <w:pPr>
+        <w:pStyle w:val="Sinespaciado"/>
+      </w:pPr>
+    </w:p>
+    <w:p>
+      <w:pPr>
+        <w:pStyle w:val="Sinespaciado"/>
+        <w:numPr>
+          <w:ilvl w:val="0"/>
+          <w:numId w:val="3"/>
+        </w:numPr>
+      </w:pPr>
+      <w:r>
+        <w:t>API Negocio de Favoritos</w:t>
+      </w:r>
+    </w:p>
+    <w:p>
+      <w:pPr>
+        <w:pStyle w:val="Sinespaciado"/>
+      </w:pPr>
+    </w:p>
+    <w:p>
+      <w:pPr>
+        <w:pStyle w:val="Sinespaciado"/>
+      </w:pPr>
+      <w:r>
+        <w:t>cesarac561/bootcamp-favorito</w:t>
+      </w:r>
+      <w:r>
+        <w:t>:0.0.1</w:t>
+      </w:r>
+    </w:p>
+    <w:p>
+      <w:pPr>
+        <w:pStyle w:val="Sinespaciado"/>
+      </w:pPr>
+    </w:p>
+    <w:p>
+      <w:pPr>
+        <w:pStyle w:val="Sinespaciado"/>
+        <w:numPr>
+          <w:ilvl w:val="0"/>
+          <w:numId w:val="3"/>
+        </w:numPr>
+      </w:pPr>
+      <w:r>
+        <w:t>API de Experiencia</w:t>
+      </w:r>
+    </w:p>
+    <w:p>
+      <w:pPr>
+        <w:pStyle w:val="Sinespaciado"/>
+      </w:pPr>
+    </w:p>
+    <w:p>
+      <w:pPr>
+        <w:pStyle w:val="Sinespaciado"/>
+      </w:pPr>
+      <w:r>
+        <w:t>cesarac561/bootcamp-pagfav_ux</w:t>
+      </w:r>
+      <w:r>
+        <w:t>:0.0.1</w:t>
+      </w:r>
+    </w:p>
+    <w:p>
+      <w:pPr>
+        <w:pStyle w:val="Sinespaciado"/>
+      </w:pPr>
+    </w:p>
+    <w:p>
+      <w:pPr>
+        <w:pStyle w:val="Sinespaciado"/>
+        <w:numPr>
+          <w:ilvl w:val="0"/>
+          <w:numId w:val="3"/>
+        </w:numPr>
+      </w:pPr>
+      <w:r>
+        <w:t xml:space="preserve">Spring Cloud </w:t>
+      </w:r>
+      <w:r>
+        <w:t>Gateway</w:t>
+      </w:r>
+    </w:p>
+    <w:p>
+      <w:pPr>
+        <w:pStyle w:val="Sinespaciado"/>
+      </w:pPr>
+    </w:p>
+    <w:p>
+      <w:pPr>
+        <w:pStyle w:val="Sinespaciado"/>
+      </w:pPr>
+      <w:r>
+        <w:t>cesarac561/</w:t>
+      </w:r>
+      <w:proofErr w:type="spellStart"/>
+      <w:r>
+        <w:t>bootcamp-pagoservicios-</w:t>
+      </w:r>
+      <w:proofErr w:type="gramStart"/>
+      <w:r>
+        <w:t>scgateway</w:t>
+      </w:r>
+      <w:r>
+        <w:t>:latest</w:t>
+      </w:r>
+      <w:proofErr w:type="spellEnd"/>
+      <w:proofErr w:type="gramEnd"/>
+    </w:p>
+    <w:p>
+      <w:pPr>
+        <w:pStyle w:val="Sinespaciado"/>
+      </w:pPr>
+    </w:p>
+    <w:p>
+      <w:pPr>
+        <w:pStyle w:val="Sinespaciado"/>
+        <w:numPr>
+          <w:ilvl w:val="0"/>
+          <w:numId w:val="3"/>
+        </w:numPr>
+      </w:pPr>
+      <w:proofErr w:type="spellStart"/>
+      <w:r>
+        <w:t>Config</w:t>
+      </w:r>
+      <w:proofErr w:type="spellEnd"/>
+      <w:r>
+        <w:t xml:space="preserve"> Server</w:t>
+      </w:r>
+    </w:p>
+    <w:p>
+      <w:pPr>
+        <w:pStyle w:val="Sinespaciado"/>
+      </w:pPr>
+    </w:p>
+    <w:p>
+      <w:pPr>
+        <w:pStyle w:val="Sinespaciado"/>
+      </w:pPr>
+      <w:r>
+        <w:t>cesarac561/</w:t>
+      </w:r>
+      <w:proofErr w:type="spellStart"/>
+      <w:r>
+        <w:t>bootcamp-pagoservicios-</w:t>
+      </w:r>
+      <w:proofErr w:type="gramStart"/>
+      <w:r>
+        <w:t>configserver</w:t>
+      </w:r>
+      <w:r>
+        <w:t>:latest</w:t>
+      </w:r>
+      <w:proofErr w:type="spellEnd"/>
+      <w:proofErr w:type="gramEnd"/>
+    </w:p>
+    <w:p>
+      <w:pPr>
+        <w:pStyle w:val="Sinespaciado"/>
+      </w:pPr>
+    </w:p>
+    <w:p>
+      <w:pPr>
+        <w:pStyle w:val="Sinespaciado"/>
+        <w:numPr>
+          <w:ilvl w:val="0"/>
+          <w:numId w:val="3"/>
+        </w:numPr>
+      </w:pPr>
+      <w:r>
+        <w:t>Eureka Server</w:t>
+      </w:r>
+    </w:p>
+    <w:p>
+      <w:pPr>
+        <w:pStyle w:val="Sinespaciado"/>
+      </w:pPr>
+    </w:p>
+    <w:p>
+      <w:pPr>
+        <w:pStyle w:val="Sinespaciado"/>
+      </w:pPr>
+      <w:r>
+        <w:t>cesarac561/</w:t>
+      </w:r>
+      <w:proofErr w:type="spellStart"/>
+      <w:r>
+        <w:t>bootcamp-pagoservicios-</w:t>
+      </w:r>
+      <w:proofErr w:type="gramStart"/>
+      <w:r>
+        <w:t>eurekaserver</w:t>
+      </w:r>
+      <w:r>
+        <w:t>:latest</w:t>
+      </w:r>
+      <w:proofErr w:type="spellEnd"/>
+      <w:proofErr w:type="gramEnd"/>
+    </w:p>
+    <w:p>
+      <w:pPr>
+        <w:pStyle w:val="Sinespaciado"/>
+      </w:pPr>
+    </w:p>
+    <w:p>
+      <w:pPr>
+        <w:pStyle w:val="Sinespaciado"/>
+      </w:pPr>
+      <w:r>
+        <w:t>(*) Todas las imágenes fueron generadas con la IP 192.168.1.</w:t>
+      </w:r>
+      <w:r>
+        <w:t>8</w:t>
+      </w:r>
+      <w:r>
+        <w:t>, se debería cambiar por la IP de la máquina donde se haga el despliegue</w:t>
+      </w:r>
+    </w:p>
+    <w:p>
+      <w:pPr>
+        <w:pStyle w:val="Sinespaciado"/>
+      </w:pPr>
+    </w:p>
+    <w:p>
+      <w:pPr>
+        <w:pStyle w:val="Sinespaciado"/>
         <w:rPr>
           <w:b/>
           <w:bCs/>
           <w:sz w:val="24"/>
           <w:szCs w:val="24"/>
         </w:rPr>
-        <w:t>Endpoints requeridos de los microservicios</w:t>
-      </w:r>
-    </w:p>
-    <w:p>
-      <w:pPr>
-        <w:pStyle w:val="Sinespaciado"/>
-      </w:pPr>
-    </w:p>
-    <w:p>
-      <w:pPr>
-        <w:pStyle w:val="Sinespaciado"/>
-      </w:pPr>
-      <w:r>
-        <w:t>(*) En los microservicios se han dejado otros endpoints solo para pruebas</w:t>
+      </w:pPr>
+      <w:proofErr w:type="spellStart"/>
+      <w:r>
+        <w:rPr>
+          <w:b/>
+          <w:bCs/>
+          <w:sz w:val="24"/>
+          <w:szCs w:val="24"/>
+        </w:rPr>
+        <w:t>Endpoints</w:t>
+      </w:r>
+      <w:proofErr w:type="spellEnd"/>
+      <w:r>
+        <w:rPr>
+          <w:b/>
+          <w:bCs/>
+          <w:sz w:val="24"/>
+          <w:szCs w:val="24"/>
+        </w:rPr>
+        <w:t xml:space="preserve"> requeridos de los microservicios</w:t>
+      </w:r>
+    </w:p>
+    <w:p>
+      <w:pPr>
+        <w:pStyle w:val="Sinespaciado"/>
+      </w:pPr>
+    </w:p>
+    <w:p>
+      <w:pPr>
+        <w:pStyle w:val="Sinespaciado"/>
+      </w:pPr>
+      <w:r>
+        <w:t xml:space="preserve">(*) En los microservicios se han dejado otros </w:t>
+      </w:r>
+      <w:proofErr w:type="spellStart"/>
+      <w:r>
+        <w:t>endpoints</w:t>
+      </w:r>
+      <w:proofErr w:type="spellEnd"/>
+      <w:r>
+        <w:t xml:space="preserve"> solo para pruebas</w:t>
       </w:r>
     </w:p>
     <w:p>
@@ -881,11 +1166,21 @@
           <w:numId w:val="5"/>
         </w:numPr>
       </w:pPr>
+      <w:proofErr w:type="spellStart"/>
       <w:r>
         <w:t>obtenerServiciosPorCanal</w:t>
       </w:r>
-      <w:r>
-        <w:t xml:space="preserve"> (de ServicioHandler)</w:t>
+      <w:proofErr w:type="spellEnd"/>
+      <w:r>
+        <w:t xml:space="preserve"> (de </w:t>
+      </w:r>
+      <w:proofErr w:type="spellStart"/>
+      <w:r>
+        <w:t>ServicioHandler</w:t>
+      </w:r>
+      <w:proofErr w:type="spellEnd"/>
+      <w:r>
+        <w:t>)</w:t>
       </w:r>
     </w:p>
     <w:p>
@@ -896,12 +1191,21 @@
           <w:numId w:val="5"/>
         </w:numPr>
       </w:pPr>
-      <w:r>
-        <w:lastRenderedPageBreak/>
+      <w:proofErr w:type="spellStart"/>
+      <w:r>
         <w:t>registrarPago</w:t>
       </w:r>
-      <w:r>
-        <w:t xml:space="preserve"> (de PagoHandler)</w:t>
+      <w:proofErr w:type="spellEnd"/>
+      <w:r>
+        <w:t xml:space="preserve"> (de </w:t>
+      </w:r>
+      <w:proofErr w:type="spellStart"/>
+      <w:r>
+        <w:t>PagoHandler</w:t>
+      </w:r>
+      <w:proofErr w:type="spellEnd"/>
+      <w:r>
+        <w:t>)</w:t>
       </w:r>
     </w:p>
     <w:p>
@@ -934,11 +1238,21 @@
           <w:numId w:val="6"/>
         </w:numPr>
       </w:pPr>
+      <w:proofErr w:type="spellStart"/>
       <w:r>
         <w:t>registrarFavorito</w:t>
       </w:r>
-      <w:r>
-        <w:t xml:space="preserve"> (de FavoritoHandler)</w:t>
+      <w:proofErr w:type="spellEnd"/>
+      <w:r>
+        <w:t xml:space="preserve"> (de </w:t>
+      </w:r>
+      <w:proofErr w:type="spellStart"/>
+      <w:r>
+        <w:t>FavoritoHandler</w:t>
+      </w:r>
+      <w:proofErr w:type="spellEnd"/>
+      <w:r>
+        <w:t>)</w:t>
       </w:r>
     </w:p>
     <w:p>
@@ -971,11 +1285,21 @@
           <w:numId w:val="6"/>
         </w:numPr>
       </w:pPr>
+      <w:proofErr w:type="spellStart"/>
       <w:r>
         <w:t>obtenerServiciosPorCanal</w:t>
       </w:r>
-      <w:r>
-        <w:t xml:space="preserve"> (de ServicioUxHandler)</w:t>
+      <w:proofErr w:type="spellEnd"/>
+      <w:r>
+        <w:t xml:space="preserve"> (de </w:t>
+      </w:r>
+      <w:proofErr w:type="spellStart"/>
+      <w:r>
+        <w:t>ServicioUxHandler</w:t>
+      </w:r>
+      <w:proofErr w:type="spellEnd"/>
+      <w:r>
+        <w:t>)</w:t>
       </w:r>
     </w:p>
     <w:p>
@@ -986,17 +1310,275 @@
           <w:numId w:val="6"/>
         </w:numPr>
       </w:pPr>
+      <w:proofErr w:type="spellStart"/>
       <w:r>
         <w:t>registrarPagoFavorito</w:t>
       </w:r>
-      <w:r>
-        <w:t xml:space="preserve"> (de ServicioUxHandler</w:t>
-      </w:r>
-    </w:p>
-    <w:p>
-      <w:pPr>
-        <w:pStyle w:val="Sinespaciado"/>
-      </w:pPr>
+      <w:proofErr w:type="spellEnd"/>
+      <w:r>
+        <w:t xml:space="preserve"> (de </w:t>
+      </w:r>
+      <w:proofErr w:type="spellStart"/>
+      <w:r>
+        <w:t>ServicioUxHandler</w:t>
+      </w:r>
+      <w:proofErr w:type="spellEnd"/>
+    </w:p>
+    <w:p>
+      <w:pPr>
+        <w:pStyle w:val="Sinespaciado"/>
+      </w:pPr>
+    </w:p>
+    <w:p>
+      <w:pPr>
+        <w:pStyle w:val="Sinespaciado"/>
+        <w:rPr>
+          <w:b/>
+          <w:bCs/>
+          <w:sz w:val="24"/>
+          <w:szCs w:val="24"/>
+        </w:rPr>
+      </w:pPr>
+      <w:r>
+        <w:rPr>
+          <w:b/>
+          <w:bCs/>
+          <w:sz w:val="24"/>
+          <w:szCs w:val="24"/>
+        </w:rPr>
+        <w:t>Archivo de evidencias de pruebas de reto</w:t>
+      </w:r>
+    </w:p>
+    <w:p>
+      <w:pPr>
+        <w:pStyle w:val="Sinespaciado"/>
+      </w:pPr>
+    </w:p>
+    <w:p>
+      <w:pPr>
+        <w:pStyle w:val="Sinespaciado"/>
+      </w:pPr>
+      <w:r>
+        <w:t xml:space="preserve">El archivo </w:t>
+      </w:r>
+      <w:r>
+        <w:t>Evidencias de Pruebas.docx</w:t>
+      </w:r>
+      <w:r>
+        <w:t xml:space="preserve"> se encuentra en el repositorio:</w:t>
+      </w:r>
+    </w:p>
+    <w:p>
+      <w:pPr>
+        <w:pStyle w:val="Sinespaciado"/>
+      </w:pPr>
+      <w:hyperlink r:id="rId14" w:history="1">
+        <w:r>
+          <w:rPr>
+            <w:rStyle w:val="Hipervnculo"/>
+          </w:rPr>
+          <w:t>https://github.com/cesarac561/pago_de_servicios.git</w:t>
+        </w:r>
+      </w:hyperlink>
+    </w:p>
+    <w:p>
+      <w:pPr>
+        <w:pStyle w:val="Sinespaciado"/>
+      </w:pPr>
+    </w:p>
+    <w:p>
+      <w:pPr>
+        <w:pStyle w:val="Sinespaciado"/>
+      </w:pPr>
+      <w:r>
+        <w:t xml:space="preserve">en la carpeta </w:t>
+      </w:r>
+      <w:proofErr w:type="spellStart"/>
+      <w:r>
+        <w:t>Documentacion</w:t>
+      </w:r>
+      <w:proofErr w:type="spellEnd"/>
+      <w:r>
+        <w:t>.</w:t>
+      </w:r>
+    </w:p>
+    <w:p>
+      <w:pPr>
+        <w:pStyle w:val="Sinespaciado"/>
+      </w:pPr>
+    </w:p>
+    <w:p>
+      <w:pPr>
+        <w:pStyle w:val="Sinespaciado"/>
+        <w:rPr>
+          <w:b/>
+          <w:bCs/>
+        </w:rPr>
+      </w:pPr>
+      <w:r>
+        <w:rPr>
+          <w:b/>
+          <w:bCs/>
+        </w:rPr>
+        <w:t>S</w:t>
+      </w:r>
+      <w:r>
+        <w:rPr>
+          <w:b/>
+          <w:bCs/>
+        </w:rPr>
+        <w:t>cripts de creación de BD y generación de data</w:t>
+      </w:r>
+    </w:p>
+    <w:p>
+      <w:pPr>
+        <w:pStyle w:val="Sinespaciado"/>
+      </w:pPr>
+    </w:p>
+    <w:p>
+      <w:pPr>
+        <w:pStyle w:val="Sinespaciado"/>
+      </w:pPr>
+      <w:r>
+        <w:t>No se han generado scripts de BD por lo siguiente:</w:t>
+      </w:r>
+    </w:p>
+    <w:p>
+      <w:pPr>
+        <w:pStyle w:val="Sinespaciado"/>
+      </w:pPr>
+    </w:p>
+    <w:p>
+      <w:pPr>
+        <w:pStyle w:val="Sinespaciado"/>
+        <w:numPr>
+          <w:ilvl w:val="0"/>
+          <w:numId w:val="7"/>
+        </w:numPr>
+      </w:pPr>
+      <w:r>
+        <w:rPr>
+          <w:b/>
+          <w:bCs/>
+        </w:rPr>
+        <w:t>API Negocio de Pago de servicios</w:t>
+      </w:r>
+      <w:r>
+        <w:rPr>
+          <w:b/>
+          <w:bCs/>
+        </w:rPr>
+        <w:t>:</w:t>
+      </w:r>
+      <w:r>
+        <w:t xml:space="preserve"> utiliza una base de datos Mongo DB para la que no se pueden generar scripts.</w:t>
+      </w:r>
+    </w:p>
+    <w:p>
+      <w:pPr>
+        <w:pStyle w:val="Sinespaciado"/>
+        <w:ind w:left="708"/>
+      </w:pPr>
+    </w:p>
+    <w:p>
+      <w:pPr>
+        <w:pStyle w:val="Sinespaciado"/>
+        <w:numPr>
+          <w:ilvl w:val="0"/>
+          <w:numId w:val="7"/>
+        </w:numPr>
+      </w:pPr>
+      <w:r>
+        <w:rPr>
+          <w:b/>
+          <w:bCs/>
+        </w:rPr>
+        <w:t>API Negocio de Favoritos</w:t>
+      </w:r>
+      <w:r>
+        <w:rPr>
+          <w:b/>
+          <w:bCs/>
+        </w:rPr>
+        <w:t>:</w:t>
+      </w:r>
+      <w:r>
+        <w:t xml:space="preserve"> utiliza una base de datos Azure SQL DB que está en mi suscripción personal</w:t>
+      </w:r>
+      <w:r>
+        <w:t xml:space="preserve">. </w:t>
+      </w:r>
+      <w:r>
+        <w:t xml:space="preserve">Tiene una creada una </w:t>
+      </w:r>
+      <w:r>
+        <w:t xml:space="preserve">tabla Favorito, que tiene dependencia </w:t>
+      </w:r>
+      <w:r>
+        <w:t>de la entidad Suministro de la BD Mongo DB</w:t>
+      </w:r>
+      <w:r>
+        <w:t>, por lo que tampoco se le puede generar un script sin que antes se haya creado por lo menos una entidad Suministro.</w:t>
+      </w:r>
+    </w:p>
+    <w:p>
+      <w:pPr>
+        <w:pStyle w:val="Sinespaciado"/>
+      </w:pPr>
+    </w:p>
+    <w:p>
+      <w:pPr>
+        <w:pStyle w:val="Sinespaciado"/>
+      </w:pPr>
+      <w:r>
+        <w:t xml:space="preserve">El archivo </w:t>
+      </w:r>
+      <w:r>
+        <w:t>Datos_MongoDB.xlsx</w:t>
+      </w:r>
+      <w:r>
+        <w:t xml:space="preserve"> </w:t>
+      </w:r>
+      <w:r>
+        <w:t xml:space="preserve">que </w:t>
+      </w:r>
+      <w:r>
+        <w:t>se encuentra en el repositorio:</w:t>
+      </w:r>
+    </w:p>
+    <w:p>
+      <w:pPr>
+        <w:pStyle w:val="Sinespaciado"/>
+      </w:pPr>
+      <w:hyperlink r:id="rId15" w:history="1">
+        <w:r>
+          <w:rPr>
+            <w:rStyle w:val="Hipervnculo"/>
+          </w:rPr>
+          <w:t>https://github.com/cesarac561/pago_de_servicios.git</w:t>
+        </w:r>
+      </w:hyperlink>
+    </w:p>
+    <w:p>
+      <w:pPr>
+        <w:pStyle w:val="Sinespaciado"/>
+      </w:pPr>
+    </w:p>
+    <w:p>
+      <w:pPr>
+        <w:pStyle w:val="Sinespaciado"/>
+      </w:pPr>
+      <w:r>
+        <w:t xml:space="preserve">en la carpeta </w:t>
+      </w:r>
+      <w:proofErr w:type="spellStart"/>
+      <w:r>
+        <w:t>Documentacion</w:t>
+      </w:r>
+      <w:proofErr w:type="spellEnd"/>
+      <w:r>
+        <w:t>, contiene datos mínimos a crear para hacer pruebas.</w:t>
+      </w:r>
     </w:p>
     <w:p>
       <w:pPr>
@@ -1036,6 +1618,7 @@
         <w:rPr>
           <w:noProof/>
         </w:rPr>
+        <w:lastRenderedPageBreak/>
         <w:drawing>
           <wp:inline distT="0" distB="0" distL="0" distR="0" wp14:anchorId="536C0691" wp14:editId="740A800C">
             <wp:extent cx="5394960" cy="3718560"/>
@@ -1054,7 +1637,7 @@
                     </pic:cNvPicPr>
                   </pic:nvPicPr>
                   <pic:blipFill>
-                    <a:blip r:embed="rId14">
+                    <a:blip r:embed="rId16">
                       <a:extLst>
                         <a:ext uri="{28A0092B-C50C-407E-A947-70E740481C1C}">
                           <a14:useLocalDpi xmlns:a14="http://schemas.microsoft.com/office/drawing/2010/main" val="0"/>
@@ -1124,7 +1707,6 @@
         <w:rPr>
           <w:noProof/>
         </w:rPr>
-        <w:lastRenderedPageBreak/>
         <w:drawing>
           <wp:inline distT="0" distB="0" distL="0" distR="0" wp14:anchorId="6CC717AE" wp14:editId="2F04567B">
             <wp:extent cx="5196840" cy="4398125"/>
@@ -1143,7 +1725,7 @@
                     </pic:cNvPicPr>
                   </pic:nvPicPr>
                   <pic:blipFill>
-                    <a:blip r:embed="rId15">
+                    <a:blip r:embed="rId17">
                       <a:extLst>
                         <a:ext uri="{28A0092B-C50C-407E-A947-70E740481C1C}">
                           <a14:useLocalDpi xmlns:a14="http://schemas.microsoft.com/office/drawing/2010/main" val="0"/>
@@ -1594,6 +2176,119 @@
     </w:lvl>
   </w:abstractNum>
   <w:abstractNum w:abstractNumId="4" w15:restartNumberingAfterBreak="0">
+    <w:nsid w:val="419F3417"/>
+    <w:multiLevelType w:val="hybridMultilevel"/>
+    <w:tmpl w:val="F1226DBA"/>
+    <w:lvl w:ilvl="0" w:tplc="280A0001">
+      <w:start w:val="1"/>
+      <w:numFmt w:val="bullet"/>
+      <w:lvlText w:val=""/>
+      <w:lvlJc w:val="left"/>
+      <w:pPr>
+        <w:ind w:left="360" w:hanging="360"/>
+      </w:pPr>
+      <w:rPr>
+        <w:rFonts w:ascii="Symbol" w:hAnsi="Symbol" w:hint="default"/>
+      </w:rPr>
+    </w:lvl>
+    <w:lvl w:ilvl="1" w:tplc="280A0003" w:tentative="1">
+      <w:start w:val="1"/>
+      <w:numFmt w:val="bullet"/>
+      <w:lvlText w:val="o"/>
+      <w:lvlJc w:val="left"/>
+      <w:pPr>
+        <w:ind w:left="1080" w:hanging="360"/>
+      </w:pPr>
+      <w:rPr>
+        <w:rFonts w:ascii="Courier New" w:hAnsi="Courier New" w:cs="Courier New" w:hint="default"/>
+      </w:rPr>
+    </w:lvl>
+    <w:lvl w:ilvl="2" w:tplc="280A0005" w:tentative="1">
+      <w:start w:val="1"/>
+      <w:numFmt w:val="bullet"/>
+      <w:lvlText w:val=""/>
+      <w:lvlJc w:val="left"/>
+      <w:pPr>
+        <w:ind w:left="1800" w:hanging="360"/>
+      </w:pPr>
+      <w:rPr>
+        <w:rFonts w:ascii="Wingdings" w:hAnsi="Wingdings" w:hint="default"/>
+      </w:rPr>
+    </w:lvl>
+    <w:lvl w:ilvl="3" w:tplc="280A0001" w:tentative="1">
+      <w:start w:val="1"/>
+      <w:numFmt w:val="bullet"/>
+      <w:lvlText w:val=""/>
+      <w:lvlJc w:val="left"/>
+      <w:pPr>
+        <w:ind w:left="2520" w:hanging="360"/>
+      </w:pPr>
+      <w:rPr>
+        <w:rFonts w:ascii="Symbol" w:hAnsi="Symbol" w:hint="default"/>
+      </w:rPr>
+    </w:lvl>
+    <w:lvl w:ilvl="4" w:tplc="280A0003" w:tentative="1">
+      <w:start w:val="1"/>
+      <w:numFmt w:val="bullet"/>
+      <w:lvlText w:val="o"/>
+      <w:lvlJc w:val="left"/>
+      <w:pPr>
+        <w:ind w:left="3240" w:hanging="360"/>
+      </w:pPr>
+      <w:rPr>
+        <w:rFonts w:ascii="Courier New" w:hAnsi="Courier New" w:cs="Courier New" w:hint="default"/>
+      </w:rPr>
+    </w:lvl>
+    <w:lvl w:ilvl="5" w:tplc="280A0005" w:tentative="1">
+      <w:start w:val="1"/>
+      <w:numFmt w:val="bullet"/>
+      <w:lvlText w:val=""/>
+      <w:lvlJc w:val="left"/>
+      <w:pPr>
+        <w:ind w:left="3960" w:hanging="360"/>
+      </w:pPr>
+      <w:rPr>
+        <w:rFonts w:ascii="Wingdings" w:hAnsi="Wingdings" w:hint="default"/>
+      </w:rPr>
+    </w:lvl>
+    <w:lvl w:ilvl="6" w:tplc="280A0001" w:tentative="1">
+      <w:start w:val="1"/>
+      <w:numFmt w:val="bullet"/>
+      <w:lvlText w:val=""/>
+      <w:lvlJc w:val="left"/>
+      <w:pPr>
+        <w:ind w:left="4680" w:hanging="360"/>
+      </w:pPr>
+      <w:rPr>
+        <w:rFonts w:ascii="Symbol" w:hAnsi="Symbol" w:hint="default"/>
+      </w:rPr>
+    </w:lvl>
+    <w:lvl w:ilvl="7" w:tplc="280A0003" w:tentative="1">
+      <w:start w:val="1"/>
+      <w:numFmt w:val="bullet"/>
+      <w:lvlText w:val="o"/>
+      <w:lvlJc w:val="left"/>
+      <w:pPr>
+        <w:ind w:left="5400" w:hanging="360"/>
+      </w:pPr>
+      <w:rPr>
+        <w:rFonts w:ascii="Courier New" w:hAnsi="Courier New" w:cs="Courier New" w:hint="default"/>
+      </w:rPr>
+    </w:lvl>
+    <w:lvl w:ilvl="8" w:tplc="280A0005" w:tentative="1">
+      <w:start w:val="1"/>
+      <w:numFmt w:val="bullet"/>
+      <w:lvlText w:val=""/>
+      <w:lvlJc w:val="left"/>
+      <w:pPr>
+        <w:ind w:left="6120" w:hanging="360"/>
+      </w:pPr>
+      <w:rPr>
+        <w:rFonts w:ascii="Wingdings" w:hAnsi="Wingdings" w:hint="default"/>
+      </w:rPr>
+    </w:lvl>
+  </w:abstractNum>
+  <w:abstractNum w:abstractNumId="5" w15:restartNumberingAfterBreak="0">
     <w:nsid w:val="51AB4621"/>
     <w:multiLevelType w:val="hybridMultilevel"/>
     <w:tmpl w:val="F11C540E"/>
@@ -1682,7 +2377,7 @@
       </w:pPr>
     </w:lvl>
   </w:abstractNum>
-  <w:abstractNum w:abstractNumId="5" w15:restartNumberingAfterBreak="0">
+  <w:abstractNum w:abstractNumId="6" w15:restartNumberingAfterBreak="0">
     <w:nsid w:val="63504560"/>
     <w:multiLevelType w:val="hybridMultilevel"/>
     <w:tmpl w:val="569AB11A"/>
@@ -1769,13 +2464,13 @@
     </w:lvl>
   </w:abstractNum>
   <w:num w:numId="1" w16cid:durableId="303779380">
-    <w:abstractNumId w:val="5"/>
+    <w:abstractNumId w:val="6"/>
   </w:num>
   <w:num w:numId="2" w16cid:durableId="465125083">
     <w:abstractNumId w:val="1"/>
   </w:num>
   <w:num w:numId="3" w16cid:durableId="1281452802">
-    <w:abstractNumId w:val="4"/>
+    <w:abstractNumId w:val="5"/>
   </w:num>
   <w:num w:numId="4" w16cid:durableId="970019054">
     <w:abstractNumId w:val="0"/>
@@ -1785,6 +2480,9 @@
   </w:num>
   <w:num w:numId="6" w16cid:durableId="214584876">
     <w:abstractNumId w:val="3"/>
+  </w:num>
+  <w:num w:numId="7" w16cid:durableId="871649196">
+    <w:abstractNumId w:val="4"/>
   </w:num>
 </w:numbering>
 </file>
